--- a/Files/SRS & PPT/MindFulMe.docx
+++ b/Files/SRS & PPT/MindFulMe.docx
@@ -5406,6 +5406,7 @@
           <w:tab w:val="left" w:pos="1356"/>
         </w:tabs>
         <w:ind w:left="340"/>
+        <w:jc w:val="both"/>
         <w:rPr>
           <w:rFonts w:ascii="Times New Roman" w:hAnsi="Times New Roman" w:cs="Times New Roman"/>
           <w:sz w:val="24"/>
@@ -8083,6 +8084,7 @@
               <w:tabs>
                 <w:tab w:val="left" w:pos="1356"/>
               </w:tabs>
+              <w:jc w:val="both"/>
               <w:rPr>
                 <w:rFonts w:ascii="Times New Roman" w:hAnsi="Times New Roman" w:cs="Times New Roman"/>
                 <w:noProof/>
@@ -8239,6 +8241,7 @@
               <w:tabs>
                 <w:tab w:val="left" w:pos="1356"/>
               </w:tabs>
+              <w:jc w:val="both"/>
               <w:rPr>
                 <w:rFonts w:ascii="Times New Roman" w:hAnsi="Times New Roman" w:cs="Times New Roman"/>
                 <w:noProof/>
@@ -8346,6 +8349,7 @@
               <w:tabs>
                 <w:tab w:val="left" w:pos="1356"/>
               </w:tabs>
+              <w:jc w:val="both"/>
               <w:rPr>
                 <w:rFonts w:ascii="Times New Roman" w:hAnsi="Times New Roman" w:cs="Times New Roman"/>
                 <w:noProof/>
@@ -8475,6 +8479,7 @@
               <w:tabs>
                 <w:tab w:val="left" w:pos="1356"/>
               </w:tabs>
+              <w:jc w:val="both"/>
               <w:rPr>
                 <w:rFonts w:ascii="Times New Roman" w:hAnsi="Times New Roman" w:cs="Times New Roman"/>
                 <w:noProof/>
@@ -8595,6 +8600,7 @@
               <w:tabs>
                 <w:tab w:val="left" w:pos="1356"/>
               </w:tabs>
+              <w:jc w:val="both"/>
               <w:rPr>
                 <w:rFonts w:ascii="Times New Roman" w:hAnsi="Times New Roman" w:cs="Times New Roman"/>
                 <w:noProof/>
@@ -8615,6 +8621,22 @@
         </w:tc>
       </w:tr>
     </w:tbl>
+    <w:p>
+      <w:pPr>
+        <w:tabs>
+          <w:tab w:val="left" w:pos="1356"/>
+        </w:tabs>
+        <w:ind w:left="-340"/>
+        <w:rPr>
+          <w:rFonts w:ascii="Times New Roman" w:hAnsi="Times New Roman" w:cs="Times New Roman"/>
+          <w:b/>
+          <w:bCs/>
+          <w:noProof/>
+          <w:sz w:val="28"/>
+          <w:szCs w:val="28"/>
+        </w:rPr>
+      </w:pPr>
+    </w:p>
     <w:p>
       <w:pPr>
         <w:tabs>
@@ -8808,6 +8830,7 @@
               <w:tabs>
                 <w:tab w:val="left" w:pos="1356"/>
               </w:tabs>
+              <w:jc w:val="both"/>
               <w:rPr>
                 <w:rFonts w:ascii="Times New Roman" w:hAnsi="Times New Roman" w:cs="Times New Roman"/>
                 <w:noProof/>
@@ -8894,6 +8917,7 @@
               <w:tabs>
                 <w:tab w:val="left" w:pos="1356"/>
               </w:tabs>
+              <w:jc w:val="both"/>
               <w:rPr>
                 <w:rFonts w:ascii="Times New Roman" w:hAnsi="Times New Roman" w:cs="Times New Roman"/>
                 <w:noProof/>
@@ -8962,6 +8986,7 @@
               <w:tabs>
                 <w:tab w:val="left" w:pos="1356"/>
               </w:tabs>
+              <w:jc w:val="both"/>
               <w:rPr>
                 <w:rFonts w:ascii="Times New Roman" w:hAnsi="Times New Roman" w:cs="Times New Roman"/>
                 <w:noProof/>
@@ -9030,6 +9055,7 @@
               <w:tabs>
                 <w:tab w:val="left" w:pos="1356"/>
               </w:tabs>
+              <w:jc w:val="both"/>
               <w:rPr>
                 <w:rFonts w:ascii="Times New Roman" w:hAnsi="Times New Roman" w:cs="Times New Roman"/>
                 <w:noProof/>
@@ -9089,6 +9115,7 @@
               <w:tabs>
                 <w:tab w:val="left" w:pos="1356"/>
               </w:tabs>
+              <w:jc w:val="both"/>
               <w:rPr>
                 <w:rFonts w:ascii="Times New Roman" w:hAnsi="Times New Roman" w:cs="Times New Roman"/>
                 <w:noProof/>
@@ -9636,7 +9663,7 @@
         <v:path o:extrusionok="f" gradientshapeok="t" o:connecttype="rect"/>
         <o:lock v:ext="edit" aspectratio="t"/>
       </v:shapetype>
-      <v:shape id="_x0000_i1084" type="#_x0000_t75" style="width:12pt;height:12pt" o:bullet="t">
+      <v:shape id="_x0000_i1029" type="#_x0000_t75" style="width:12pt;height:12pt" o:bullet="t">
         <v:imagedata r:id="rId1" o:title="mso27DC"/>
       </v:shape>
     </w:pict>
@@ -14457,6 +14484,7 @@
   <w:style w:type="character" w:default="1" w:styleId="DefaultParagraphFont">
     <w:name w:val="Default Paragraph Font"/>
     <w:uiPriority w:val="1"/>
+    <w:semiHidden/>
     <w:unhideWhenUsed/>
   </w:style>
   <w:style w:type="table" w:default="1" w:styleId="TableNormal">
